--- a/project5/Julian Frucht project_05_template.docx
+++ b/project5/Julian Frucht project_05_template.docx
@@ -63,13 +63,9 @@
       </w:r>
       <w:r>
         <w:br/>
-        <w:t>Please paste your project description from Project Milestone 1 here</w:t>
-      </w:r>
-      <w:r>
-        <w:t xml:space="preserve"> (or most current if you’ve changed your project idea)</w:t>
-      </w:r>
-      <w:r>
-        <w:t xml:space="preserve">.  </w:t>
+      </w:r>
+      <w:r>
+        <w:t>My website will be called “The Official Guide to Knicks History” and highlight iconic players and moments throughout the history of the New York Knicks. The website will feature great players spanning from Richie Guerin in the 1950s and ‘60s to Jalen Brunson in the 2020s, as well as memorable moments such as when Ossie Schectman scored the first basket in NBA history for the Knicks in 1946, the teams two championships in the 1970s, and their first Eastern Conference Finals appearance in a quarter century in 2025.</w:t>
       </w:r>
     </w:p>
     <w:p/>
